--- a/WindowsFormsApplication1/bin/Debug/Заявки/Заявка на Компьютер Lenovo P700 с двумя мониторами/Таблица Заявка на Компьютер Lenovo P700 с двумя мониторами.docx
+++ b/WindowsFormsApplication1/bin/Debug/Заявки/Заявка на Компьютер Lenovo P700 с двумя мониторами/Таблица Заявка на Компьютер Lenovo P700 с двумя мониторами.docx
@@ -312,17 +312,270 @@
                 <w:rFonts w:ascii="Times New Roman" w:hAnsi="Times New Roman" w:cs="Times New Roman"/>
                 <w:sz w:val="20"/>
                 <w:szCs w:val="20"/>
-                <w:lang w:val="en-US"/>
-              </w:rPr>
-            </w:pPr>
-            <w:r>
-              <w:rPr>
-                <w:rFonts w:ascii="Times New Roman" w:hAnsi="Times New Roman" w:cs="Times New Roman"/>
-                <w:sz w:val="20"/>
-                <w:szCs w:val="20"/>
-                <w:lang w:val="en-US"/>
-              </w:rPr>
-              <w:t>Компьютер Lenovo P700 в составе: Системный блок Lenovo P700 30A8S1BE00 -1 шт.; Монитор Lenovo T2424p 60C8MAR1EU -2 шт.; Кабель Lenovo 0A36537 -2 шт.</w:t>
+              </w:rPr>
+            </w:pPr>
+            <w:r>
+              <w:rPr>
+                <w:rFonts w:ascii="Times New Roman" w:hAnsi="Times New Roman" w:cs="Times New Roman"/>
+                <w:sz w:val="20"/>
+                <w:szCs w:val="20"/>
+              </w:rPr>
+              <w:t xml:space="preserve">Компьютер </w:t>
+            </w:r>
+            <w:r>
+              <w:rPr>
+                <w:rFonts w:ascii="Times New Roman" w:hAnsi="Times New Roman" w:cs="Times New Roman"/>
+                <w:sz w:val="20"/>
+                <w:szCs w:val="20"/>
+                <w:lang w:val="en-US"/>
+              </w:rPr>
+              <w:t>Lenovo</w:t>
+            </w:r>
+            <w:r>
+              <w:rPr>
+                <w:rFonts w:ascii="Times New Roman" w:hAnsi="Times New Roman" w:cs="Times New Roman"/>
+                <w:sz w:val="20"/>
+                <w:szCs w:val="20"/>
+              </w:rPr>
+              <w:t xml:space="preserve"> </w:t>
+            </w:r>
+            <w:r>
+              <w:rPr>
+                <w:rFonts w:ascii="Times New Roman" w:hAnsi="Times New Roman" w:cs="Times New Roman"/>
+                <w:sz w:val="20"/>
+                <w:szCs w:val="20"/>
+                <w:lang w:val="en-US"/>
+              </w:rPr>
+              <w:t>P</w:t>
+            </w:r>
+            <w:r>
+              <w:rPr>
+                <w:rFonts w:ascii="Times New Roman" w:hAnsi="Times New Roman" w:cs="Times New Roman"/>
+                <w:sz w:val="20"/>
+                <w:szCs w:val="20"/>
+              </w:rPr>
+              <w:t xml:space="preserve">700 в составе: Системный блок </w:t>
+            </w:r>
+            <w:r>
+              <w:rPr>
+                <w:rFonts w:ascii="Times New Roman" w:hAnsi="Times New Roman" w:cs="Times New Roman"/>
+                <w:sz w:val="20"/>
+                <w:szCs w:val="20"/>
+                <w:lang w:val="en-US"/>
+              </w:rPr>
+              <w:t>Lenovo</w:t>
+            </w:r>
+            <w:r>
+              <w:rPr>
+                <w:rFonts w:ascii="Times New Roman" w:hAnsi="Times New Roman" w:cs="Times New Roman"/>
+                <w:sz w:val="20"/>
+                <w:szCs w:val="20"/>
+              </w:rPr>
+              <w:t xml:space="preserve"> </w:t>
+            </w:r>
+            <w:r>
+              <w:rPr>
+                <w:rFonts w:ascii="Times New Roman" w:hAnsi="Times New Roman" w:cs="Times New Roman"/>
+                <w:sz w:val="20"/>
+                <w:szCs w:val="20"/>
+                <w:lang w:val="en-US"/>
+              </w:rPr>
+              <w:t>P</w:t>
+            </w:r>
+            <w:r>
+              <w:rPr>
+                <w:rFonts w:ascii="Times New Roman" w:hAnsi="Times New Roman" w:cs="Times New Roman"/>
+                <w:sz w:val="20"/>
+                <w:szCs w:val="20"/>
+              </w:rPr>
+              <w:t>700 30</w:t>
+            </w:r>
+            <w:r>
+              <w:rPr>
+                <w:rFonts w:ascii="Times New Roman" w:hAnsi="Times New Roman" w:cs="Times New Roman"/>
+                <w:sz w:val="20"/>
+                <w:szCs w:val="20"/>
+                <w:lang w:val="en-US"/>
+              </w:rPr>
+              <w:t>A</w:t>
+            </w:r>
+            <w:r>
+              <w:rPr>
+                <w:rFonts w:ascii="Times New Roman" w:hAnsi="Times New Roman" w:cs="Times New Roman"/>
+                <w:sz w:val="20"/>
+                <w:szCs w:val="20"/>
+              </w:rPr>
+              <w:t>8</w:t>
+            </w:r>
+            <w:r>
+              <w:rPr>
+                <w:rFonts w:ascii="Times New Roman" w:hAnsi="Times New Roman" w:cs="Times New Roman"/>
+                <w:sz w:val="20"/>
+                <w:szCs w:val="20"/>
+                <w:lang w:val="en-US"/>
+              </w:rPr>
+              <w:t>S</w:t>
+            </w:r>
+            <w:r>
+              <w:rPr>
+                <w:rFonts w:ascii="Times New Roman" w:hAnsi="Times New Roman" w:cs="Times New Roman"/>
+                <w:sz w:val="20"/>
+                <w:szCs w:val="20"/>
+              </w:rPr>
+              <w:t>1</w:t>
+            </w:r>
+            <w:r>
+              <w:rPr>
+                <w:rFonts w:ascii="Times New Roman" w:hAnsi="Times New Roman" w:cs="Times New Roman"/>
+                <w:sz w:val="20"/>
+                <w:szCs w:val="20"/>
+                <w:lang w:val="en-US"/>
+              </w:rPr>
+              <w:t>BE</w:t>
+            </w:r>
+            <w:r>
+              <w:rPr>
+                <w:rFonts w:ascii="Times New Roman" w:hAnsi="Times New Roman" w:cs="Times New Roman"/>
+                <w:sz w:val="20"/>
+                <w:szCs w:val="20"/>
+              </w:rPr>
+              <w:t xml:space="preserve">00 -1 шт.; Монитор </w:t>
+            </w:r>
+            <w:r>
+              <w:rPr>
+                <w:rFonts w:ascii="Times New Roman" w:hAnsi="Times New Roman" w:cs="Times New Roman"/>
+                <w:sz w:val="20"/>
+                <w:szCs w:val="20"/>
+                <w:lang w:val="en-US"/>
+              </w:rPr>
+              <w:t>Lenovo</w:t>
+            </w:r>
+            <w:r>
+              <w:rPr>
+                <w:rFonts w:ascii="Times New Roman" w:hAnsi="Times New Roman" w:cs="Times New Roman"/>
+                <w:sz w:val="20"/>
+                <w:szCs w:val="20"/>
+              </w:rPr>
+              <w:t xml:space="preserve"> </w:t>
+            </w:r>
+            <w:r>
+              <w:rPr>
+                <w:rFonts w:ascii="Times New Roman" w:hAnsi="Times New Roman" w:cs="Times New Roman"/>
+                <w:sz w:val="20"/>
+                <w:szCs w:val="20"/>
+                <w:lang w:val="en-US"/>
+              </w:rPr>
+              <w:t>T</w:t>
+            </w:r>
+            <w:r>
+              <w:rPr>
+                <w:rFonts w:ascii="Times New Roman" w:hAnsi="Times New Roman" w:cs="Times New Roman"/>
+                <w:sz w:val="20"/>
+                <w:szCs w:val="20"/>
+              </w:rPr>
+              <w:t>2424</w:t>
+            </w:r>
+            <w:r>
+              <w:rPr>
+                <w:rFonts w:ascii="Times New Roman" w:hAnsi="Times New Roman" w:cs="Times New Roman"/>
+                <w:sz w:val="20"/>
+                <w:szCs w:val="20"/>
+                <w:lang w:val="en-US"/>
+              </w:rPr>
+              <w:t>p</w:t>
+            </w:r>
+            <w:r>
+              <w:rPr>
+                <w:rFonts w:ascii="Times New Roman" w:hAnsi="Times New Roman" w:cs="Times New Roman"/>
+                <w:sz w:val="20"/>
+                <w:szCs w:val="20"/>
+              </w:rPr>
+              <w:t xml:space="preserve"> 60</w:t>
+            </w:r>
+            <w:r>
+              <w:rPr>
+                <w:rFonts w:ascii="Times New Roman" w:hAnsi="Times New Roman" w:cs="Times New Roman"/>
+                <w:sz w:val="20"/>
+                <w:szCs w:val="20"/>
+                <w:lang w:val="en-US"/>
+              </w:rPr>
+              <w:t>C</w:t>
+            </w:r>
+            <w:r>
+              <w:rPr>
+                <w:rFonts w:ascii="Times New Roman" w:hAnsi="Times New Roman" w:cs="Times New Roman"/>
+                <w:sz w:val="20"/>
+                <w:szCs w:val="20"/>
+              </w:rPr>
+              <w:t>8</w:t>
+            </w:r>
+            <w:r>
+              <w:rPr>
+                <w:rFonts w:ascii="Times New Roman" w:hAnsi="Times New Roman" w:cs="Times New Roman"/>
+                <w:sz w:val="20"/>
+                <w:szCs w:val="20"/>
+                <w:lang w:val="en-US"/>
+              </w:rPr>
+              <w:t>MAR</w:t>
+            </w:r>
+            <w:r>
+              <w:rPr>
+                <w:rFonts w:ascii="Times New Roman" w:hAnsi="Times New Roman" w:cs="Times New Roman"/>
+                <w:sz w:val="20"/>
+                <w:szCs w:val="20"/>
+              </w:rPr>
+              <w:t>1</w:t>
+            </w:r>
+            <w:r>
+              <w:rPr>
+                <w:rFonts w:ascii="Times New Roman" w:hAnsi="Times New Roman" w:cs="Times New Roman"/>
+                <w:sz w:val="20"/>
+                <w:szCs w:val="20"/>
+                <w:lang w:val="en-US"/>
+              </w:rPr>
+              <w:t>EU</w:t>
+            </w:r>
+            <w:r>
+              <w:rPr>
+                <w:rFonts w:ascii="Times New Roman" w:hAnsi="Times New Roman" w:cs="Times New Roman"/>
+                <w:sz w:val="20"/>
+                <w:szCs w:val="20"/>
+              </w:rPr>
+              <w:t xml:space="preserve"> -2 шт.; Кабель </w:t>
+            </w:r>
+            <w:r>
+              <w:rPr>
+                <w:rFonts w:ascii="Times New Roman" w:hAnsi="Times New Roman" w:cs="Times New Roman"/>
+                <w:sz w:val="20"/>
+                <w:szCs w:val="20"/>
+                <w:lang w:val="en-US"/>
+              </w:rPr>
+              <w:t>Lenovo</w:t>
+            </w:r>
+            <w:r>
+              <w:rPr>
+                <w:rFonts w:ascii="Times New Roman" w:hAnsi="Times New Roman" w:cs="Times New Roman"/>
+                <w:sz w:val="20"/>
+                <w:szCs w:val="20"/>
+              </w:rPr>
+              <w:t xml:space="preserve"> 0</w:t>
+            </w:r>
+            <w:r>
+              <w:rPr>
+                <w:rFonts w:ascii="Times New Roman" w:hAnsi="Times New Roman" w:cs="Times New Roman"/>
+                <w:sz w:val="20"/>
+                <w:szCs w:val="20"/>
+                <w:lang w:val="en-US"/>
+              </w:rPr>
+              <w:t>A</w:t>
+            </w:r>
+            <w:r>
+              <w:rPr>
+                <w:rFonts w:ascii="Times New Roman" w:hAnsi="Times New Roman" w:cs="Times New Roman"/>
+                <w:sz w:val="20"/>
+                <w:szCs w:val="20"/>
+              </w:rPr>
+              <w:t>36537 -2 шт.</w:t>
             </w:r>
           </w:p>
         </w:tc>
@@ -339,31 +592,6 @@
                 <w:szCs w:val="20"/>
               </w:rPr>
             </w:pPr>
-            <w:r>
-              <w:rPr>
-                <w:rFonts w:ascii="Times New Roman" w:hAnsi="Times New Roman" w:cs="Times New Roman"/>
-                <w:sz w:val="20"/>
-                <w:szCs w:val="20"/>
-              </w:rPr>
-              <w:t>Приложение №1</w:t>
-            </w:r>
-          </w:p>
-          <w:p>
-            <w:pPr>
-              <w:rPr>
-                <w:rFonts w:ascii="Times New Roman" w:hAnsi="Times New Roman" w:cs="Times New Roman"/>
-                <w:sz w:val="20"/>
-                <w:szCs w:val="20"/>
-              </w:rPr>
-            </w:pPr>
-            <w:r>
-              <w:rPr>
-                <w:rFonts w:ascii="Times New Roman" w:hAnsi="Times New Roman" w:cs="Times New Roman"/>
-                <w:sz w:val="20"/>
-                <w:szCs w:val="20"/>
-              </w:rPr>
-              <w:t>«Заявка на закупку импортной продукции»</w:t>
-            </w:r>
           </w:p>
         </w:tc>
       </w:tr>
@@ -429,6 +657,8 @@
                 <w:szCs w:val="20"/>
               </w:rPr>
             </w:pPr>
+            <w:proofErr w:type="spellStart"/>
+            <w:proofErr w:type="gramStart"/>
             <w:r>
               <w:rPr>
                 <w:rFonts w:ascii="Times New Roman" w:hAnsi="Times New Roman" w:cs="Times New Roman"/>
@@ -437,6 +667,8 @@
               </w:rPr>
               <w:t>шт</w:t>
             </w:r>
+            <w:proofErr w:type="spellEnd"/>
+            <w:proofErr w:type="gramEnd"/>
           </w:p>
         </w:tc>
         <w:tc>
@@ -452,31 +684,6 @@
                 <w:szCs w:val="20"/>
               </w:rPr>
             </w:pPr>
-            <w:r>
-              <w:rPr>
-                <w:rFonts w:ascii="Times New Roman" w:hAnsi="Times New Roman" w:cs="Times New Roman"/>
-                <w:sz w:val="20"/>
-                <w:szCs w:val="20"/>
-              </w:rPr>
-              <w:t>Приложение №2</w:t>
-            </w:r>
-          </w:p>
-          <w:p>
-            <w:pPr>
-              <w:rPr>
-                <w:rFonts w:ascii="Times New Roman" w:hAnsi="Times New Roman" w:cs="Times New Roman"/>
-                <w:sz w:val="20"/>
-                <w:szCs w:val="20"/>
-              </w:rPr>
-            </w:pPr>
-            <w:r>
-              <w:rPr>
-                <w:rFonts w:ascii="Times New Roman" w:hAnsi="Times New Roman" w:cs="Times New Roman"/>
-                <w:sz w:val="20"/>
-                <w:szCs w:val="20"/>
-              </w:rPr>
-              <w:t>«Сводный перечень закупок»</w:t>
-            </w:r>
           </w:p>
         </w:tc>
       </w:tr>
@@ -550,7 +757,7 @@
                 <w:szCs w:val="20"/>
                 <w:lang w:val="en-US"/>
               </w:rPr>
-              <w:t>3</w:t>
+              <w:t>5</w:t>
             </w:r>
           </w:p>
         </w:tc>
@@ -567,31 +774,6 @@
                 <w:szCs w:val="20"/>
               </w:rPr>
             </w:pPr>
-            <w:r>
-              <w:rPr>
-                <w:rFonts w:ascii="Times New Roman" w:hAnsi="Times New Roman" w:cs="Times New Roman"/>
-                <w:sz w:val="20"/>
-                <w:szCs w:val="20"/>
-              </w:rPr>
-              <w:t>Приложение №2</w:t>
-            </w:r>
-          </w:p>
-          <w:p>
-            <w:pPr>
-              <w:rPr>
-                <w:rFonts w:ascii="Times New Roman" w:hAnsi="Times New Roman" w:cs="Times New Roman"/>
-                <w:sz w:val="20"/>
-                <w:szCs w:val="20"/>
-              </w:rPr>
-            </w:pPr>
-            <w:r>
-              <w:rPr>
-                <w:rFonts w:ascii="Times New Roman" w:hAnsi="Times New Roman" w:cs="Times New Roman"/>
-                <w:sz w:val="20"/>
-                <w:szCs w:val="20"/>
-              </w:rPr>
-              <w:t>«Сводный перечень закупок»</w:t>
-            </w:r>
           </w:p>
         </w:tc>
       </w:tr>
@@ -654,17 +836,270 @@
                 <w:rFonts w:ascii="Times New Roman" w:hAnsi="Times New Roman" w:cs="Times New Roman"/>
                 <w:sz w:val="20"/>
                 <w:szCs w:val="20"/>
-                <w:lang w:val="en-US"/>
-              </w:rPr>
-            </w:pPr>
-            <w:r>
-              <w:rPr>
-                <w:rFonts w:ascii="Times New Roman" w:hAnsi="Times New Roman" w:cs="Times New Roman"/>
-                <w:sz w:val="20"/>
-                <w:szCs w:val="20"/>
-                <w:lang w:val="en-US"/>
-              </w:rPr>
-              <w:t>Компьютер Lenovo P700 в составе: Системный блок Lenovo P700 30A8S1BE00 -1 шт.; Монитор Lenovo T2424p 60C8MAR1EU -2 шт.; Кабель Lenovo 0A36537 -2 шт.</w:t>
+              </w:rPr>
+            </w:pPr>
+            <w:r>
+              <w:rPr>
+                <w:rFonts w:ascii="Times New Roman" w:hAnsi="Times New Roman" w:cs="Times New Roman"/>
+                <w:sz w:val="20"/>
+                <w:szCs w:val="20"/>
+              </w:rPr>
+              <w:t xml:space="preserve">Компьютер </w:t>
+            </w:r>
+            <w:r>
+              <w:rPr>
+                <w:rFonts w:ascii="Times New Roman" w:hAnsi="Times New Roman" w:cs="Times New Roman"/>
+                <w:sz w:val="20"/>
+                <w:szCs w:val="20"/>
+                <w:lang w:val="en-US"/>
+              </w:rPr>
+              <w:t>Lenovo</w:t>
+            </w:r>
+            <w:r>
+              <w:rPr>
+                <w:rFonts w:ascii="Times New Roman" w:hAnsi="Times New Roman" w:cs="Times New Roman"/>
+                <w:sz w:val="20"/>
+                <w:szCs w:val="20"/>
+              </w:rPr>
+              <w:t xml:space="preserve"> </w:t>
+            </w:r>
+            <w:r>
+              <w:rPr>
+                <w:rFonts w:ascii="Times New Roman" w:hAnsi="Times New Roman" w:cs="Times New Roman"/>
+                <w:sz w:val="20"/>
+                <w:szCs w:val="20"/>
+                <w:lang w:val="en-US"/>
+              </w:rPr>
+              <w:t>P</w:t>
+            </w:r>
+            <w:r>
+              <w:rPr>
+                <w:rFonts w:ascii="Times New Roman" w:hAnsi="Times New Roman" w:cs="Times New Roman"/>
+                <w:sz w:val="20"/>
+                <w:szCs w:val="20"/>
+              </w:rPr>
+              <w:t xml:space="preserve">700 в составе: Системный блок </w:t>
+            </w:r>
+            <w:r>
+              <w:rPr>
+                <w:rFonts w:ascii="Times New Roman" w:hAnsi="Times New Roman" w:cs="Times New Roman"/>
+                <w:sz w:val="20"/>
+                <w:szCs w:val="20"/>
+                <w:lang w:val="en-US"/>
+              </w:rPr>
+              <w:t>Lenovo</w:t>
+            </w:r>
+            <w:r>
+              <w:rPr>
+                <w:rFonts w:ascii="Times New Roman" w:hAnsi="Times New Roman" w:cs="Times New Roman"/>
+                <w:sz w:val="20"/>
+                <w:szCs w:val="20"/>
+              </w:rPr>
+              <w:t xml:space="preserve"> </w:t>
+            </w:r>
+            <w:r>
+              <w:rPr>
+                <w:rFonts w:ascii="Times New Roman" w:hAnsi="Times New Roman" w:cs="Times New Roman"/>
+                <w:sz w:val="20"/>
+                <w:szCs w:val="20"/>
+                <w:lang w:val="en-US"/>
+              </w:rPr>
+              <w:t>P</w:t>
+            </w:r>
+            <w:r>
+              <w:rPr>
+                <w:rFonts w:ascii="Times New Roman" w:hAnsi="Times New Roman" w:cs="Times New Roman"/>
+                <w:sz w:val="20"/>
+                <w:szCs w:val="20"/>
+              </w:rPr>
+              <w:t>700 30</w:t>
+            </w:r>
+            <w:r>
+              <w:rPr>
+                <w:rFonts w:ascii="Times New Roman" w:hAnsi="Times New Roman" w:cs="Times New Roman"/>
+                <w:sz w:val="20"/>
+                <w:szCs w:val="20"/>
+                <w:lang w:val="en-US"/>
+              </w:rPr>
+              <w:t>A</w:t>
+            </w:r>
+            <w:r>
+              <w:rPr>
+                <w:rFonts w:ascii="Times New Roman" w:hAnsi="Times New Roman" w:cs="Times New Roman"/>
+                <w:sz w:val="20"/>
+                <w:szCs w:val="20"/>
+              </w:rPr>
+              <w:t>8</w:t>
+            </w:r>
+            <w:r>
+              <w:rPr>
+                <w:rFonts w:ascii="Times New Roman" w:hAnsi="Times New Roman" w:cs="Times New Roman"/>
+                <w:sz w:val="20"/>
+                <w:szCs w:val="20"/>
+                <w:lang w:val="en-US"/>
+              </w:rPr>
+              <w:t>S</w:t>
+            </w:r>
+            <w:r>
+              <w:rPr>
+                <w:rFonts w:ascii="Times New Roman" w:hAnsi="Times New Roman" w:cs="Times New Roman"/>
+                <w:sz w:val="20"/>
+                <w:szCs w:val="20"/>
+              </w:rPr>
+              <w:t>1</w:t>
+            </w:r>
+            <w:r>
+              <w:rPr>
+                <w:rFonts w:ascii="Times New Roman" w:hAnsi="Times New Roman" w:cs="Times New Roman"/>
+                <w:sz w:val="20"/>
+                <w:szCs w:val="20"/>
+                <w:lang w:val="en-US"/>
+              </w:rPr>
+              <w:t>BE</w:t>
+            </w:r>
+            <w:r>
+              <w:rPr>
+                <w:rFonts w:ascii="Times New Roman" w:hAnsi="Times New Roman" w:cs="Times New Roman"/>
+                <w:sz w:val="20"/>
+                <w:szCs w:val="20"/>
+              </w:rPr>
+              <w:t xml:space="preserve">00 -1 шт.; Монитор </w:t>
+            </w:r>
+            <w:r>
+              <w:rPr>
+                <w:rFonts w:ascii="Times New Roman" w:hAnsi="Times New Roman" w:cs="Times New Roman"/>
+                <w:sz w:val="20"/>
+                <w:szCs w:val="20"/>
+                <w:lang w:val="en-US"/>
+              </w:rPr>
+              <w:t>Lenovo</w:t>
+            </w:r>
+            <w:r>
+              <w:rPr>
+                <w:rFonts w:ascii="Times New Roman" w:hAnsi="Times New Roman" w:cs="Times New Roman"/>
+                <w:sz w:val="20"/>
+                <w:szCs w:val="20"/>
+              </w:rPr>
+              <w:t xml:space="preserve"> </w:t>
+            </w:r>
+            <w:r>
+              <w:rPr>
+                <w:rFonts w:ascii="Times New Roman" w:hAnsi="Times New Roman" w:cs="Times New Roman"/>
+                <w:sz w:val="20"/>
+                <w:szCs w:val="20"/>
+                <w:lang w:val="en-US"/>
+              </w:rPr>
+              <w:t>T</w:t>
+            </w:r>
+            <w:r>
+              <w:rPr>
+                <w:rFonts w:ascii="Times New Roman" w:hAnsi="Times New Roman" w:cs="Times New Roman"/>
+                <w:sz w:val="20"/>
+                <w:szCs w:val="20"/>
+              </w:rPr>
+              <w:t>2424</w:t>
+            </w:r>
+            <w:r>
+              <w:rPr>
+                <w:rFonts w:ascii="Times New Roman" w:hAnsi="Times New Roman" w:cs="Times New Roman"/>
+                <w:sz w:val="20"/>
+                <w:szCs w:val="20"/>
+                <w:lang w:val="en-US"/>
+              </w:rPr>
+              <w:t>p</w:t>
+            </w:r>
+            <w:r>
+              <w:rPr>
+                <w:rFonts w:ascii="Times New Roman" w:hAnsi="Times New Roman" w:cs="Times New Roman"/>
+                <w:sz w:val="20"/>
+                <w:szCs w:val="20"/>
+              </w:rPr>
+              <w:t xml:space="preserve"> 60</w:t>
+            </w:r>
+            <w:r>
+              <w:rPr>
+                <w:rFonts w:ascii="Times New Roman" w:hAnsi="Times New Roman" w:cs="Times New Roman"/>
+                <w:sz w:val="20"/>
+                <w:szCs w:val="20"/>
+                <w:lang w:val="en-US"/>
+              </w:rPr>
+              <w:t>C</w:t>
+            </w:r>
+            <w:r>
+              <w:rPr>
+                <w:rFonts w:ascii="Times New Roman" w:hAnsi="Times New Roman" w:cs="Times New Roman"/>
+                <w:sz w:val="20"/>
+                <w:szCs w:val="20"/>
+              </w:rPr>
+              <w:t>8</w:t>
+            </w:r>
+            <w:r>
+              <w:rPr>
+                <w:rFonts w:ascii="Times New Roman" w:hAnsi="Times New Roman" w:cs="Times New Roman"/>
+                <w:sz w:val="20"/>
+                <w:szCs w:val="20"/>
+                <w:lang w:val="en-US"/>
+              </w:rPr>
+              <w:t>MAR</w:t>
+            </w:r>
+            <w:r>
+              <w:rPr>
+                <w:rFonts w:ascii="Times New Roman" w:hAnsi="Times New Roman" w:cs="Times New Roman"/>
+                <w:sz w:val="20"/>
+                <w:szCs w:val="20"/>
+              </w:rPr>
+              <w:t>1</w:t>
+            </w:r>
+            <w:r>
+              <w:rPr>
+                <w:rFonts w:ascii="Times New Roman" w:hAnsi="Times New Roman" w:cs="Times New Roman"/>
+                <w:sz w:val="20"/>
+                <w:szCs w:val="20"/>
+                <w:lang w:val="en-US"/>
+              </w:rPr>
+              <w:t>EU</w:t>
+            </w:r>
+            <w:r>
+              <w:rPr>
+                <w:rFonts w:ascii="Times New Roman" w:hAnsi="Times New Roman" w:cs="Times New Roman"/>
+                <w:sz w:val="20"/>
+                <w:szCs w:val="20"/>
+              </w:rPr>
+              <w:t xml:space="preserve"> -2 шт.; Кабель </w:t>
+            </w:r>
+            <w:r>
+              <w:rPr>
+                <w:rFonts w:ascii="Times New Roman" w:hAnsi="Times New Roman" w:cs="Times New Roman"/>
+                <w:sz w:val="20"/>
+                <w:szCs w:val="20"/>
+                <w:lang w:val="en-US"/>
+              </w:rPr>
+              <w:t>Lenovo</w:t>
+            </w:r>
+            <w:r>
+              <w:rPr>
+                <w:rFonts w:ascii="Times New Roman" w:hAnsi="Times New Roman" w:cs="Times New Roman"/>
+                <w:sz w:val="20"/>
+                <w:szCs w:val="20"/>
+              </w:rPr>
+              <w:t xml:space="preserve"> 0</w:t>
+            </w:r>
+            <w:r>
+              <w:rPr>
+                <w:rFonts w:ascii="Times New Roman" w:hAnsi="Times New Roman" w:cs="Times New Roman"/>
+                <w:sz w:val="20"/>
+                <w:szCs w:val="20"/>
+                <w:lang w:val="en-US"/>
+              </w:rPr>
+              <w:t>A</w:t>
+            </w:r>
+            <w:r>
+              <w:rPr>
+                <w:rFonts w:ascii="Times New Roman" w:hAnsi="Times New Roman" w:cs="Times New Roman"/>
+                <w:sz w:val="20"/>
+                <w:szCs w:val="20"/>
+              </w:rPr>
+              <w:t>36537 -2 шт.</w:t>
             </w:r>
           </w:p>
         </w:tc>
@@ -687,25 +1122,25 @@
                 <w:sz w:val="20"/>
                 <w:szCs w:val="20"/>
               </w:rPr>
-              <w:t>Приложение №3</w:t>
-            </w:r>
-          </w:p>
-          <w:p>
-            <w:pPr>
-              <w:rPr>
-                <w:rFonts w:ascii="Times New Roman" w:hAnsi="Times New Roman" w:cs="Times New Roman"/>
-                <w:sz w:val="20"/>
-                <w:szCs w:val="20"/>
-              </w:rPr>
-            </w:pPr>
-            <w:r>
-              <w:rPr>
-                <w:rFonts w:ascii="Times New Roman" w:hAnsi="Times New Roman" w:cs="Times New Roman"/>
-                <w:sz w:val="20"/>
-                <w:szCs w:val="20"/>
-              </w:rPr>
-              <w:t>«Техническое описание»</w:t>
-            </w:r>
+              <w:t>Приложение №</w:t>
+            </w:r>
+            <w:r>
+              <w:rPr>
+                <w:rFonts w:ascii="Times New Roman" w:hAnsi="Times New Roman" w:cs="Times New Roman"/>
+                <w:sz w:val="20"/>
+                <w:szCs w:val="20"/>
+              </w:rPr>
+              <w:t>2</w:t>
+            </w:r>
+          </w:p>
+          <w:p>
+            <w:pPr>
+              <w:rPr>
+                <w:rFonts w:ascii="Times New Roman" w:hAnsi="Times New Roman" w:cs="Times New Roman"/>
+                <w:sz w:val="20"/>
+                <w:szCs w:val="20"/>
+              </w:rPr>
+            </w:pPr>
           </w:p>
         </w:tc>
       </w:tr>
@@ -768,17 +1203,58 @@
                 <w:rFonts w:ascii="Times New Roman" w:hAnsi="Times New Roman" w:cs="Times New Roman"/>
                 <w:sz w:val="20"/>
                 <w:szCs w:val="20"/>
-                <w:lang w:val="en-US"/>
-              </w:rPr>
-            </w:pPr>
-            <w:r>
-              <w:rPr>
-                <w:rFonts w:ascii="Times New Roman" w:hAnsi="Times New Roman" w:cs="Times New Roman"/>
-                <w:sz w:val="20"/>
-                <w:szCs w:val="20"/>
-                <w:lang w:val="en-US"/>
-              </w:rPr>
-              <w:t>Lenovo Group Limited, Пекин, (Китайская Народная Республика)</w:t>
+              </w:rPr>
+            </w:pPr>
+            <w:r>
+              <w:rPr>
+                <w:rFonts w:ascii="Times New Roman" w:hAnsi="Times New Roman" w:cs="Times New Roman"/>
+                <w:sz w:val="20"/>
+                <w:szCs w:val="20"/>
+                <w:lang w:val="en-US"/>
+              </w:rPr>
+              <w:t>Lenovo</w:t>
+            </w:r>
+            <w:r>
+              <w:rPr>
+                <w:rFonts w:ascii="Times New Roman" w:hAnsi="Times New Roman" w:cs="Times New Roman"/>
+                <w:sz w:val="20"/>
+                <w:szCs w:val="20"/>
+              </w:rPr>
+              <w:t xml:space="preserve"> </w:t>
+            </w:r>
+            <w:r>
+              <w:rPr>
+                <w:rFonts w:ascii="Times New Roman" w:hAnsi="Times New Roman" w:cs="Times New Roman"/>
+                <w:sz w:val="20"/>
+                <w:szCs w:val="20"/>
+                <w:lang w:val="en-US"/>
+              </w:rPr>
+              <w:t>Group</w:t>
+            </w:r>
+            <w:r>
+              <w:rPr>
+                <w:rFonts w:ascii="Times New Roman" w:hAnsi="Times New Roman" w:cs="Times New Roman"/>
+                <w:sz w:val="20"/>
+                <w:szCs w:val="20"/>
+              </w:rPr>
+              <w:t xml:space="preserve"> </w:t>
+            </w:r>
+            <w:r>
+              <w:rPr>
+                <w:rFonts w:ascii="Times New Roman" w:hAnsi="Times New Roman" w:cs="Times New Roman"/>
+                <w:sz w:val="20"/>
+                <w:szCs w:val="20"/>
+                <w:lang w:val="en-US"/>
+              </w:rPr>
+              <w:t>Limited</w:t>
+            </w:r>
+            <w:r>
+              <w:rPr>
+                <w:rFonts w:ascii="Times New Roman" w:hAnsi="Times New Roman" w:cs="Times New Roman"/>
+                <w:sz w:val="20"/>
+                <w:szCs w:val="20"/>
+              </w:rPr>
+              <w:t>, Пекин, (Китайская Народная Республика)</w:t>
             </w:r>
           </w:p>
         </w:tc>
@@ -795,39 +1271,15 @@
                 <w:szCs w:val="20"/>
               </w:rPr>
             </w:pPr>
-            <w:r>
-              <w:rPr>
-                <w:rFonts w:ascii="Times New Roman" w:hAnsi="Times New Roman" w:cs="Times New Roman"/>
-                <w:sz w:val="20"/>
-                <w:szCs w:val="20"/>
-              </w:rPr>
-              <w:t>Приложение №</w:t>
-            </w:r>
-            <w:r>
-              <w:rPr>
-                <w:rFonts w:ascii="Times New Roman" w:hAnsi="Times New Roman" w:cs="Times New Roman"/>
-                <w:sz w:val="20"/>
-                <w:szCs w:val="20"/>
-              </w:rPr>
-              <w:t>4</w:t>
-            </w:r>
-          </w:p>
-          <w:p>
-            <w:pPr>
-              <w:rPr>
-                <w:rFonts w:ascii="Times New Roman" w:hAnsi="Times New Roman" w:cs="Times New Roman"/>
-                <w:sz w:val="20"/>
-                <w:szCs w:val="20"/>
-              </w:rPr>
-            </w:pPr>
-            <w:r>
-              <w:rPr>
-                <w:rFonts w:ascii="Times New Roman" w:hAnsi="Times New Roman" w:cs="Times New Roman"/>
-                <w:sz w:val="20"/>
-                <w:szCs w:val="20"/>
-              </w:rPr>
-              <w:t>«Техническое описание»</w:t>
-            </w:r>
+          </w:p>
+          <w:p>
+            <w:pPr>
+              <w:rPr>
+                <w:rFonts w:ascii="Times New Roman" w:hAnsi="Times New Roman" w:cs="Times New Roman"/>
+                <w:sz w:val="20"/>
+                <w:szCs w:val="20"/>
+              </w:rPr>
+            </w:pPr>
           </w:p>
         </w:tc>
       </w:tr>
@@ -892,6 +1344,64 @@
                 <w:szCs w:val="20"/>
               </w:rPr>
             </w:pPr>
+            <w:r>
+              <w:rPr>
+                <w:rFonts w:ascii="Times New Roman" w:hAnsi="Times New Roman" w:cs="Times New Roman"/>
+                <w:noProof/>
+                <w:sz w:val="20"/>
+                <w:szCs w:val="20"/>
+                <w:lang w:eastAsia="ru-RU"/>
+              </w:rPr>
+              <w:drawing>
+                <wp:inline distT="0" distB="0" distL="0" distR="0">
+                  <wp:extent cx="1270000" cy="266065"/>
+                  <wp:effectExtent l="19050" t="0" r="6350" b="0"/>
+                  <wp:docPr id="2" name="Рисунок 2" descr="Lenovo logo 2015.svg">
+                    <a:hlinkClick xmlns:a="http://schemas.openxmlformats.org/drawingml/2006/main" r:id="rId4"/>
+                  </wp:docPr>
+                  <wp:cNvGraphicFramePr>
+                    <a:graphicFrameLocks xmlns:a="http://schemas.openxmlformats.org/drawingml/2006/main" noChangeAspect="1"/>
+                  </wp:cNvGraphicFramePr>
+                  <a:graphic xmlns:a="http://schemas.openxmlformats.org/drawingml/2006/main">
+                    <a:graphicData uri="http://schemas.openxmlformats.org/drawingml/2006/picture">
+                      <pic:pic xmlns:pic="http://schemas.openxmlformats.org/drawingml/2006/picture">
+                        <pic:nvPicPr>
+                          <pic:cNvPr id="0" name="Picture 2" descr="Lenovo logo 2015.svg">
+                            <a:hlinkClick r:id="rId4"/>
+                          </pic:cNvPr>
+                          <pic:cNvPicPr>
+                            <a:picLocks noChangeAspect="1" noChangeArrowheads="1"/>
+                          </pic:cNvPicPr>
+                        </pic:nvPicPr>
+                        <pic:blipFill>
+                          <a:blip r:embed="rId5" r:link="rId6" cstate="print">
+                            <a:extLst>
+                              <a:ext uri="{28A0092B-C50C-407E-A947-70E740481C1C}">
+                                <a14:useLocalDpi xmlns="" xmlns:wpc="http://schemas.microsoft.com/office/word/2010/wordprocessingCanvas" xmlns:mc="http://schemas.openxmlformats.org/markup-compatibility/2006" xmlns:o="urn:schemas-microsoft-com:office:office" xmlns:v="urn:schemas-microsoft-com:vml" xmlns:wp14="http://schemas.microsoft.com/office/word/2010/wordprocessingDrawing" xmlns:w10="urn:schemas-microsoft-com:office:word" xmlns:w="http://schemas.openxmlformats.org/wordprocessingml/2006/main" xmlns:w14="http://schemas.microsoft.com/office/word/2010/wordml" xmlns:wpg="http://schemas.microsoft.com/office/word/2010/wordprocessingGroup" xmlns:wpi="http://schemas.microsoft.com/office/word/2010/wordprocessingInk" xmlns:wps="http://schemas.microsoft.com/office/word/2010/wordprocessingShape" xmlns:a14="http://schemas.microsoft.com/office/drawing/2010/main" val="0"/>
+                              </a:ext>
+                            </a:extLst>
+                          </a:blip>
+                          <a:srcRect/>
+                          <a:stretch>
+                            <a:fillRect/>
+                          </a:stretch>
+                        </pic:blipFill>
+                        <pic:spPr bwMode="auto">
+                          <a:xfrm>
+                            <a:off x="0" y="0"/>
+                            <a:ext cx="1270000" cy="266477"/>
+                          </a:xfrm>
+                          <a:prstGeom prst="rect">
+                            <a:avLst/>
+                          </a:prstGeom>
+                          <a:noFill/>
+                        </pic:spPr>
+                      </pic:pic>
+                    </a:graphicData>
+                  </a:graphic>
+                </wp:inline>
+              </w:drawing>
+            </w:r>
           </w:p>
         </w:tc>
         <w:tc>
@@ -907,31 +1417,6 @@
                 <w:szCs w:val="20"/>
               </w:rPr>
             </w:pPr>
-            <w:r>
-              <w:rPr>
-                <w:rFonts w:ascii="Times New Roman" w:hAnsi="Times New Roman" w:cs="Times New Roman"/>
-                <w:sz w:val="20"/>
-                <w:szCs w:val="20"/>
-              </w:rPr>
-              <w:t>Приложение №4</w:t>
-            </w:r>
-          </w:p>
-          <w:p>
-            <w:pPr>
-              <w:rPr>
-                <w:rFonts w:ascii="Times New Roman" w:hAnsi="Times New Roman" w:cs="Times New Roman"/>
-                <w:sz w:val="20"/>
-                <w:szCs w:val="20"/>
-              </w:rPr>
-            </w:pPr>
-            <w:r>
-              <w:rPr>
-                <w:rFonts w:ascii="Times New Roman" w:hAnsi="Times New Roman" w:cs="Times New Roman"/>
-                <w:sz w:val="20"/>
-                <w:szCs w:val="20"/>
-              </w:rPr>
-              <w:t>«Товарный знак»</w:t>
-            </w:r>
           </w:p>
         </w:tc>
       </w:tr>
@@ -1004,7 +1489,25 @@
                 <w:sz w:val="20"/>
                 <w:szCs w:val="20"/>
               </w:rPr>
-              <w:t xml:space="preserve">Технический регламент ТР ТС 004/2011 «О безопасности низковольтного оборудования», ТР ТС 020/2011 «Электромагнитная совместимость технических средств». </w:t>
+              <w:t xml:space="preserve">Технический регламент </w:t>
+            </w:r>
+            <w:proofErr w:type="gramStart"/>
+            <w:r>
+              <w:rPr>
+                <w:rFonts w:ascii="Times New Roman" w:hAnsi="Times New Roman" w:cs="Times New Roman"/>
+                <w:sz w:val="20"/>
+                <w:szCs w:val="20"/>
+              </w:rPr>
+              <w:t>ТР</w:t>
+            </w:r>
+            <w:proofErr w:type="gramEnd"/>
+            <w:r>
+              <w:rPr>
+                <w:rFonts w:ascii="Times New Roman" w:hAnsi="Times New Roman" w:cs="Times New Roman"/>
+                <w:sz w:val="20"/>
+                <w:szCs w:val="20"/>
+              </w:rPr>
+              <w:t xml:space="preserve"> ТС 004/2011 «О безопасности низковольтного оборудования», ТР ТС 020/2011 «Электромагнитная совместимость технических средств». </w:t>
             </w:r>
           </w:p>
         </w:tc>
@@ -1027,24 +1530,66 @@
                 <w:sz w:val="20"/>
                 <w:szCs w:val="20"/>
               </w:rPr>
-              <w:t>Приложение №8</w:t>
-            </w:r>
-          </w:p>
-          <w:p>
-            <w:pPr>
-              <w:rPr>
-                <w:rFonts w:ascii="Times New Roman" w:hAnsi="Times New Roman" w:cs="Times New Roman"/>
-                <w:sz w:val="20"/>
-                <w:szCs w:val="20"/>
-              </w:rPr>
-            </w:pPr>
-            <w:r>
-              <w:rPr>
-                <w:rFonts w:ascii="Times New Roman" w:hAnsi="Times New Roman" w:cs="Times New Roman"/>
-                <w:sz w:val="20"/>
-                <w:szCs w:val="20"/>
-              </w:rPr>
-              <w:t>«Технический регламент»</w:t>
+              <w:t>Приложение №</w:t>
+            </w:r>
+            <w:r>
+              <w:rPr>
+                <w:rFonts w:ascii="Times New Roman" w:hAnsi="Times New Roman" w:cs="Times New Roman"/>
+                <w:sz w:val="20"/>
+                <w:szCs w:val="20"/>
+                <w:lang w:val="en-US"/>
+              </w:rPr>
+              <w:t xml:space="preserve"> </w:t>
+            </w:r>
+            <w:r>
+              <w:rPr>
+                <w:rFonts w:ascii="Times New Roman" w:hAnsi="Times New Roman" w:cs="Times New Roman"/>
+                <w:sz w:val="20"/>
+                <w:szCs w:val="20"/>
+              </w:rPr>
+              <w:t>3</w:t>
+            </w:r>
+            <w:r>
+              <w:rPr>
+                <w:rFonts w:ascii="Times New Roman" w:hAnsi="Times New Roman" w:cs="Times New Roman"/>
+                <w:sz w:val="20"/>
+                <w:szCs w:val="20"/>
+              </w:rPr>
+              <w:t>.1</w:t>
+            </w:r>
+          </w:p>
+          <w:p>
+            <w:pPr>
+              <w:rPr>
+                <w:rFonts w:ascii="Times New Roman" w:hAnsi="Times New Roman" w:cs="Times New Roman"/>
+                <w:sz w:val="20"/>
+                <w:szCs w:val="20"/>
+              </w:rPr>
+            </w:pPr>
+            <w:r>
+              <w:rPr>
+                <w:rFonts w:ascii="Times New Roman" w:hAnsi="Times New Roman" w:cs="Times New Roman"/>
+                <w:sz w:val="20"/>
+                <w:szCs w:val="20"/>
+              </w:rPr>
+              <w:t>Приложение №</w:t>
+            </w:r>
+            <w:r>
+              <w:rPr>
+                <w:rFonts w:ascii="Times New Roman" w:hAnsi="Times New Roman" w:cs="Times New Roman"/>
+                <w:sz w:val="20"/>
+                <w:szCs w:val="20"/>
+                <w:lang w:val="en-US"/>
+              </w:rPr>
+              <w:t xml:space="preserve"> </w:t>
+            </w:r>
+            <w:r>
+              <w:rPr>
+                <w:rFonts w:ascii="Times New Roman" w:hAnsi="Times New Roman" w:cs="Times New Roman"/>
+                <w:sz w:val="20"/>
+                <w:szCs w:val="20"/>
+              </w:rPr>
+              <w:t>3.2</w:t>
             </w:r>
           </w:p>
         </w:tc>
@@ -1133,31 +1678,6 @@
                 <w:szCs w:val="20"/>
               </w:rPr>
             </w:pPr>
-            <w:r>
-              <w:rPr>
-                <w:rFonts w:ascii="Times New Roman" w:hAnsi="Times New Roman" w:cs="Times New Roman"/>
-                <w:sz w:val="20"/>
-                <w:szCs w:val="20"/>
-              </w:rPr>
-              <w:t>Приложение №3</w:t>
-            </w:r>
-          </w:p>
-          <w:p>
-            <w:pPr>
-              <w:rPr>
-                <w:rFonts w:ascii="Times New Roman" w:hAnsi="Times New Roman" w:cs="Times New Roman"/>
-                <w:sz w:val="20"/>
-                <w:szCs w:val="20"/>
-              </w:rPr>
-            </w:pPr>
-            <w:r>
-              <w:rPr>
-                <w:rFonts w:ascii="Times New Roman" w:hAnsi="Times New Roman" w:cs="Times New Roman"/>
-                <w:sz w:val="20"/>
-                <w:szCs w:val="20"/>
-              </w:rPr>
-              <w:t>«Техническое описание»</w:t>
-            </w:r>
           </w:p>
         </w:tc>
       </w:tr>
@@ -1220,15 +1740,17 @@
                 <w:rFonts w:ascii="Times New Roman" w:hAnsi="Times New Roman" w:cs="Times New Roman"/>
                 <w:sz w:val="20"/>
                 <w:szCs w:val="20"/>
-              </w:rPr>
-            </w:pPr>
-            <w:r>
-              <w:rPr>
-                <w:rFonts w:ascii="Times New Roman" w:hAnsi="Times New Roman" w:cs="Times New Roman"/>
-                <w:sz w:val="20"/>
-                <w:szCs w:val="20"/>
-              </w:rPr>
-              <w:t>test</w:t>
+                <w:lang w:val="en-US"/>
+              </w:rPr>
+            </w:pPr>
+            <w:r>
+              <w:rPr>
+                <w:rFonts w:ascii="Times New Roman" w:hAnsi="Times New Roman" w:cs="Times New Roman"/>
+                <w:sz w:val="20"/>
+                <w:szCs w:val="20"/>
+                <w:lang w:val="en-US"/>
+              </w:rPr>
+              <w:t>Dell Precision T5810, HP Workstation Z640.</w:t>
             </w:r>
           </w:p>
         </w:tc>
@@ -1243,32 +1765,86 @@
                 <w:rFonts w:ascii="Times New Roman" w:hAnsi="Times New Roman" w:cs="Times New Roman"/>
                 <w:sz w:val="20"/>
                 <w:szCs w:val="20"/>
-              </w:rPr>
-            </w:pPr>
-            <w:r>
-              <w:rPr>
-                <w:rFonts w:ascii="Times New Roman" w:hAnsi="Times New Roman" w:cs="Times New Roman"/>
-                <w:sz w:val="20"/>
-                <w:szCs w:val="20"/>
-              </w:rPr>
-              <w:t>Приложение №5</w:t>
-            </w:r>
-          </w:p>
-          <w:p>
-            <w:pPr>
-              <w:rPr>
-                <w:rFonts w:ascii="Times New Roman" w:hAnsi="Times New Roman" w:cs="Times New Roman"/>
-                <w:sz w:val="20"/>
-                <w:szCs w:val="20"/>
-              </w:rPr>
-            </w:pPr>
-            <w:r>
-              <w:rPr>
-                <w:rFonts w:ascii="Times New Roman" w:hAnsi="Times New Roman" w:cs="Times New Roman"/>
-                <w:sz w:val="20"/>
-                <w:szCs w:val="20"/>
-              </w:rPr>
-              <w:t>«Аналоги импортного оборудования»</w:t>
+                <w:lang w:val="en-US"/>
+              </w:rPr>
+            </w:pPr>
+            <w:r>
+              <w:rPr>
+                <w:rFonts w:ascii="Times New Roman" w:hAnsi="Times New Roman" w:cs="Times New Roman"/>
+                <w:sz w:val="20"/>
+                <w:szCs w:val="20"/>
+              </w:rPr>
+              <w:t>Приложение №</w:t>
+            </w:r>
+            <w:r>
+              <w:rPr>
+                <w:rFonts w:ascii="Times New Roman" w:hAnsi="Times New Roman" w:cs="Times New Roman"/>
+                <w:sz w:val="20"/>
+                <w:szCs w:val="20"/>
+                <w:lang w:val="en-US"/>
+              </w:rPr>
+              <w:t xml:space="preserve"> </w:t>
+            </w:r>
+            <w:r>
+              <w:rPr>
+                <w:rFonts w:ascii="Times New Roman" w:hAnsi="Times New Roman" w:cs="Times New Roman"/>
+                <w:sz w:val="20"/>
+                <w:szCs w:val="20"/>
+              </w:rPr>
+              <w:t>4</w:t>
+            </w:r>
+            <w:r>
+              <w:rPr>
+                <w:rFonts w:ascii="Times New Roman" w:hAnsi="Times New Roman" w:cs="Times New Roman"/>
+                <w:sz w:val="20"/>
+                <w:szCs w:val="20"/>
+                <w:lang w:val="en-US"/>
+              </w:rPr>
+              <w:t>.1</w:t>
+            </w:r>
+          </w:p>
+          <w:p>
+            <w:pPr>
+              <w:rPr>
+                <w:rFonts w:ascii="Times New Roman" w:hAnsi="Times New Roman" w:cs="Times New Roman"/>
+                <w:sz w:val="20"/>
+                <w:szCs w:val="20"/>
+                <w:lang w:val="en-US"/>
+              </w:rPr>
+            </w:pPr>
+            <w:r>
+              <w:rPr>
+                <w:rFonts w:ascii="Times New Roman" w:hAnsi="Times New Roman" w:cs="Times New Roman"/>
+                <w:sz w:val="20"/>
+                <w:szCs w:val="20"/>
+              </w:rPr>
+              <w:t>Приложение №</w:t>
+            </w:r>
+            <w:r>
+              <w:rPr>
+                <w:rFonts w:ascii="Times New Roman" w:hAnsi="Times New Roman" w:cs="Times New Roman"/>
+                <w:sz w:val="20"/>
+                <w:szCs w:val="20"/>
+                <w:lang w:val="en-US"/>
+              </w:rPr>
+              <w:t xml:space="preserve"> </w:t>
+            </w:r>
+            <w:r>
+              <w:rPr>
+                <w:rFonts w:ascii="Times New Roman" w:hAnsi="Times New Roman" w:cs="Times New Roman"/>
+                <w:sz w:val="20"/>
+                <w:szCs w:val="20"/>
+              </w:rPr>
+              <w:t>4</w:t>
+            </w:r>
+            <w:r>
+              <w:rPr>
+                <w:rFonts w:ascii="Times New Roman" w:hAnsi="Times New Roman" w:cs="Times New Roman"/>
+                <w:sz w:val="20"/>
+                <w:szCs w:val="20"/>
+                <w:lang w:val="en-US"/>
+              </w:rPr>
+              <w:t>.2</w:t>
             </w:r>
           </w:p>
         </w:tc>
@@ -1340,7 +1916,43 @@
                 <w:sz w:val="20"/>
                 <w:szCs w:val="20"/>
               </w:rPr>
-              <w:t>Выбор компьютера Lenovo обусловлен положительным опытом использования оборудования Lenovo в ООО «Газпром добыча Астрахань. Проведя сравнительный анализ аналогичного оборудования, при равных характеристиках имеет более низкую стоимость.</w:t>
+              <w:t xml:space="preserve">Выбор компьютера </w:t>
+            </w:r>
+            <w:proofErr w:type="spellStart"/>
+            <w:r>
+              <w:rPr>
+                <w:rFonts w:ascii="Times New Roman" w:hAnsi="Times New Roman" w:cs="Times New Roman"/>
+                <w:sz w:val="20"/>
+                <w:szCs w:val="20"/>
+              </w:rPr>
+              <w:t>Lenovo</w:t>
+            </w:r>
+            <w:proofErr w:type="spellEnd"/>
+            <w:r>
+              <w:rPr>
+                <w:rFonts w:ascii="Times New Roman" w:hAnsi="Times New Roman" w:cs="Times New Roman"/>
+                <w:sz w:val="20"/>
+                <w:szCs w:val="20"/>
+              </w:rPr>
+              <w:t xml:space="preserve"> обусловлен положительным опытом использования оборудования </w:t>
+            </w:r>
+            <w:proofErr w:type="spellStart"/>
+            <w:r>
+              <w:rPr>
+                <w:rFonts w:ascii="Times New Roman" w:hAnsi="Times New Roman" w:cs="Times New Roman"/>
+                <w:sz w:val="20"/>
+                <w:szCs w:val="20"/>
+              </w:rPr>
+              <w:t>Lenovo</w:t>
+            </w:r>
+            <w:proofErr w:type="spellEnd"/>
+            <w:r>
+              <w:rPr>
+                <w:rFonts w:ascii="Times New Roman" w:hAnsi="Times New Roman" w:cs="Times New Roman"/>
+                <w:sz w:val="20"/>
+                <w:szCs w:val="20"/>
+              </w:rPr>
+              <w:t xml:space="preserve"> в ООО «Газпром добыча Астрахань. Проведя сравнительный анализ аналогичного оборудования, при равных характеристиках имеет более низкую стоимость.</w:t>
             </w:r>
           </w:p>
         </w:tc>
@@ -1355,8 +1967,112 @@
                 <w:rFonts w:ascii="Times New Roman" w:hAnsi="Times New Roman" w:cs="Times New Roman"/>
                 <w:sz w:val="20"/>
                 <w:szCs w:val="20"/>
-              </w:rPr>
-            </w:pPr>
+                <w:lang w:val="en-US"/>
+              </w:rPr>
+            </w:pPr>
+            <w:r>
+              <w:rPr>
+                <w:rFonts w:ascii="Times New Roman" w:hAnsi="Times New Roman" w:cs="Times New Roman"/>
+                <w:sz w:val="20"/>
+                <w:szCs w:val="20"/>
+              </w:rPr>
+              <w:t>Приложение №</w:t>
+            </w:r>
+            <w:r>
+              <w:rPr>
+                <w:rFonts w:ascii="Times New Roman" w:hAnsi="Times New Roman" w:cs="Times New Roman"/>
+                <w:sz w:val="20"/>
+                <w:szCs w:val="20"/>
+                <w:lang w:val="en-US"/>
+              </w:rPr>
+              <w:t xml:space="preserve"> </w:t>
+            </w:r>
+            <w:r>
+              <w:rPr>
+                <w:rFonts w:ascii="Times New Roman" w:hAnsi="Times New Roman" w:cs="Times New Roman"/>
+                <w:sz w:val="20"/>
+                <w:szCs w:val="20"/>
+              </w:rPr>
+              <w:t>4</w:t>
+            </w:r>
+            <w:r>
+              <w:rPr>
+                <w:rFonts w:ascii="Times New Roman" w:hAnsi="Times New Roman" w:cs="Times New Roman"/>
+                <w:sz w:val="20"/>
+                <w:szCs w:val="20"/>
+                <w:lang w:val="en-US"/>
+              </w:rPr>
+              <w:t>.1</w:t>
+            </w:r>
+          </w:p>
+          <w:p>
+            <w:pPr>
+              <w:rPr>
+                <w:rFonts w:ascii="Times New Roman" w:hAnsi="Times New Roman" w:cs="Times New Roman"/>
+                <w:sz w:val="20"/>
+                <w:szCs w:val="20"/>
+                <w:lang w:val="en-US"/>
+              </w:rPr>
+            </w:pPr>
+            <w:r>
+              <w:rPr>
+                <w:rFonts w:ascii="Times New Roman" w:hAnsi="Times New Roman" w:cs="Times New Roman"/>
+                <w:sz w:val="20"/>
+                <w:szCs w:val="20"/>
+              </w:rPr>
+              <w:t>Приложение №</w:t>
+            </w:r>
+            <w:r>
+              <w:rPr>
+                <w:rFonts w:ascii="Times New Roman" w:hAnsi="Times New Roman" w:cs="Times New Roman"/>
+                <w:sz w:val="20"/>
+                <w:szCs w:val="20"/>
+                <w:lang w:val="en-US"/>
+              </w:rPr>
+              <w:t xml:space="preserve"> </w:t>
+            </w:r>
+            <w:r>
+              <w:rPr>
+                <w:rFonts w:ascii="Times New Roman" w:hAnsi="Times New Roman" w:cs="Times New Roman"/>
+                <w:sz w:val="20"/>
+                <w:szCs w:val="20"/>
+              </w:rPr>
+              <w:t>4</w:t>
+            </w:r>
+            <w:r>
+              <w:rPr>
+                <w:rFonts w:ascii="Times New Roman" w:hAnsi="Times New Roman" w:cs="Times New Roman"/>
+                <w:sz w:val="20"/>
+                <w:szCs w:val="20"/>
+                <w:lang w:val="en-US"/>
+              </w:rPr>
+              <w:t>.2</w:t>
+            </w:r>
+          </w:p>
+          <w:p>
+            <w:pPr>
+              <w:rPr>
+                <w:rFonts w:ascii="Times New Roman" w:hAnsi="Times New Roman" w:cs="Times New Roman"/>
+                <w:sz w:val="20"/>
+                <w:szCs w:val="20"/>
+              </w:rPr>
+            </w:pPr>
+            <w:r>
+              <w:rPr>
+                <w:rFonts w:ascii="Times New Roman" w:hAnsi="Times New Roman" w:cs="Times New Roman"/>
+                <w:sz w:val="20"/>
+                <w:szCs w:val="20"/>
+              </w:rPr>
+              <w:t>Приложение №</w:t>
+            </w:r>
+            <w:r>
+              <w:rPr>
+                <w:rFonts w:ascii="Times New Roman" w:hAnsi="Times New Roman" w:cs="Times New Roman"/>
+                <w:sz w:val="20"/>
+                <w:szCs w:val="20"/>
+              </w:rPr>
+              <w:t>5</w:t>
+            </w:r>
           </w:p>
         </w:tc>
       </w:tr>
@@ -1427,7 +2143,7 @@
                 <w:sz w:val="20"/>
                 <w:szCs w:val="20"/>
               </w:rPr>
-              <w:t>1</w:t>
+              <w:t>Отсутствуют.</w:t>
             </w:r>
           </w:p>
         </w:tc>
@@ -1514,7 +2230,88 @@
                 <w:sz w:val="20"/>
                 <w:szCs w:val="20"/>
               </w:rPr>
-              <w:t>1</w:t>
+              <w:t xml:space="preserve">Согласно "Перечню приоритетных и критических видов продукции, услуг и программного обеспечения с точки зрения </w:t>
+            </w:r>
+            <w:proofErr w:type="spellStart"/>
+            <w:r>
+              <w:rPr>
+                <w:rFonts w:ascii="Times New Roman" w:hAnsi="Times New Roman" w:cs="Times New Roman"/>
+                <w:sz w:val="20"/>
+                <w:szCs w:val="20"/>
+              </w:rPr>
+              <w:t>импортозамещения</w:t>
+            </w:r>
+            <w:proofErr w:type="spellEnd"/>
+            <w:r>
+              <w:rPr>
+                <w:rFonts w:ascii="Times New Roman" w:hAnsi="Times New Roman" w:cs="Times New Roman"/>
+                <w:sz w:val="20"/>
+                <w:szCs w:val="20"/>
+              </w:rPr>
+              <w:t xml:space="preserve">" </w:t>
+            </w:r>
+            <w:proofErr w:type="spellStart"/>
+            <w:r>
+              <w:rPr>
+                <w:rFonts w:ascii="Times New Roman" w:hAnsi="Times New Roman" w:cs="Times New Roman"/>
+                <w:sz w:val="20"/>
+                <w:szCs w:val="20"/>
+              </w:rPr>
+              <w:t>Минпромторга</w:t>
+            </w:r>
+            <w:proofErr w:type="spellEnd"/>
+            <w:r>
+              <w:rPr>
+                <w:rFonts w:ascii="Times New Roman" w:hAnsi="Times New Roman" w:cs="Times New Roman"/>
+                <w:sz w:val="20"/>
+                <w:szCs w:val="20"/>
+              </w:rPr>
+              <w:t xml:space="preserve"> России совместно с </w:t>
+            </w:r>
+            <w:proofErr w:type="spellStart"/>
+            <w:r>
+              <w:rPr>
+                <w:rFonts w:ascii="Times New Roman" w:hAnsi="Times New Roman" w:cs="Times New Roman"/>
+                <w:sz w:val="20"/>
+                <w:szCs w:val="20"/>
+              </w:rPr>
+              <w:t>Минкомсвязью</w:t>
+            </w:r>
+            <w:proofErr w:type="spellEnd"/>
+            <w:r>
+              <w:rPr>
+                <w:rFonts w:ascii="Times New Roman" w:hAnsi="Times New Roman" w:cs="Times New Roman"/>
+                <w:sz w:val="20"/>
+                <w:szCs w:val="20"/>
+              </w:rPr>
+              <w:t xml:space="preserve"> России</w:t>
+            </w:r>
+            <w:proofErr w:type="gramStart"/>
+            <w:r>
+              <w:rPr>
+                <w:rFonts w:ascii="Times New Roman" w:hAnsi="Times New Roman" w:cs="Times New Roman"/>
+                <w:sz w:val="20"/>
+                <w:szCs w:val="20"/>
+              </w:rPr>
+              <w:t xml:space="preserve"> ,</w:t>
+            </w:r>
+            <w:proofErr w:type="gramEnd"/>
+            <w:r>
+              <w:rPr>
+                <w:rFonts w:ascii="Times New Roman" w:hAnsi="Times New Roman" w:cs="Times New Roman"/>
+                <w:sz w:val="20"/>
+                <w:szCs w:val="20"/>
+              </w:rPr>
+              <w:t xml:space="preserve"> доля отечественной продукции персональных компьютеров на </w:t>
+            </w:r>
+            <w:r>
+              <w:rPr>
+                <w:rFonts w:ascii="Times New Roman" w:hAnsi="Times New Roman" w:cs="Times New Roman"/>
+                <w:sz w:val="20"/>
+                <w:szCs w:val="20"/>
+              </w:rPr>
+              <w:lastRenderedPageBreak/>
+              <w:t>массовом рынке составляет 0%. Соответственно отечественных аналогов не существует.</w:t>
             </w:r>
           </w:p>
         </w:tc>
@@ -1531,6 +2328,15 @@
                 <w:szCs w:val="20"/>
               </w:rPr>
             </w:pPr>
+            <w:r>
+              <w:rPr>
+                <w:rFonts w:ascii="Times New Roman" w:hAnsi="Times New Roman" w:cs="Times New Roman"/>
+                <w:sz w:val="20"/>
+                <w:szCs w:val="20"/>
+              </w:rPr>
+              <w:lastRenderedPageBreak/>
+              <w:t>Приложение № 6</w:t>
+            </w:r>
           </w:p>
         </w:tc>
       </w:tr>
@@ -1555,6 +2361,7 @@
                 <w:sz w:val="20"/>
                 <w:szCs w:val="20"/>
               </w:rPr>
+              <w:lastRenderedPageBreak/>
               <w:t>13</w:t>
             </w:r>
           </w:p>
@@ -1624,24 +2431,15 @@
                 <w:sz w:val="20"/>
                 <w:szCs w:val="20"/>
               </w:rPr>
-              <w:t xml:space="preserve">Приложение №6 </w:t>
-            </w:r>
-          </w:p>
-          <w:p>
-            <w:pPr>
-              <w:rPr>
-                <w:rFonts w:ascii="Times New Roman" w:hAnsi="Times New Roman" w:cs="Times New Roman"/>
-                <w:sz w:val="20"/>
-                <w:szCs w:val="20"/>
-              </w:rPr>
-            </w:pPr>
-            <w:r>
-              <w:rPr>
-                <w:rFonts w:ascii="Times New Roman" w:hAnsi="Times New Roman" w:cs="Times New Roman"/>
-                <w:sz w:val="20"/>
-                <w:szCs w:val="20"/>
-              </w:rPr>
-              <w:t>«Сравнительный анализ»</w:t>
+              <w:t>Приложение №</w:t>
+            </w:r>
+            <w:r>
+              <w:rPr>
+                <w:rFonts w:ascii="Times New Roman" w:hAnsi="Times New Roman" w:cs="Times New Roman"/>
+                <w:sz w:val="20"/>
+                <w:szCs w:val="20"/>
+              </w:rPr>
+              <w:t>5</w:t>
             </w:r>
           </w:p>
         </w:tc>
@@ -1730,31 +2528,6 @@
                 <w:szCs w:val="20"/>
               </w:rPr>
             </w:pPr>
-            <w:r>
-              <w:rPr>
-                <w:rFonts w:ascii="Times New Roman" w:hAnsi="Times New Roman" w:cs="Times New Roman"/>
-                <w:sz w:val="20"/>
-                <w:szCs w:val="20"/>
-              </w:rPr>
-              <w:t>Приложение № 7</w:t>
-            </w:r>
-          </w:p>
-          <w:p>
-            <w:pPr>
-              <w:rPr>
-                <w:rFonts w:ascii="Times New Roman" w:hAnsi="Times New Roman" w:cs="Times New Roman"/>
-                <w:sz w:val="20"/>
-                <w:szCs w:val="20"/>
-              </w:rPr>
-            </w:pPr>
-            <w:r>
-              <w:rPr>
-                <w:rFonts w:ascii="Times New Roman" w:hAnsi="Times New Roman" w:cs="Times New Roman"/>
-                <w:sz w:val="20"/>
-                <w:szCs w:val="20"/>
-              </w:rPr>
-              <w:t>«О согласовании перечня оборудования»</w:t>
-            </w:r>
           </w:p>
         </w:tc>
       </w:tr>
@@ -1890,7 +2663,6 @@
           <w:sz w:val="28"/>
           <w:szCs w:val="28"/>
         </w:rPr>
-        <w:lastRenderedPageBreak/>
         <w:t>Заместитель генерального директора</w:t>
       </w:r>
     </w:p>
@@ -2166,6 +2938,36 @@
       <w:rFonts w:ascii="Times New Roman" w:eastAsia="Times New Roman" w:hAnsi="Times New Roman" w:cs="Times New Roman"/>
       <w:sz w:val="27"/>
       <w:szCs w:val="27"/>
+    </w:rPr>
+  </w:style>
+  <w:style w:type="paragraph" w:styleId="a5">
+    <w:name w:val="Balloon Text"/>
+    <w:basedOn w:val="a"/>
+    <w:link w:val="a6"/>
+    <w:uiPriority w:val="99"/>
+    <w:semiHidden/>
+    <w:unhideWhenUsed/>
+    <w:rsid w:val="000C2A09"/>
+    <w:pPr>
+      <w:spacing w:after="0" w:line="240" w:lineRule="auto"/>
+    </w:pPr>
+    <w:rPr>
+      <w:rFonts w:ascii="Tahoma" w:hAnsi="Tahoma" w:cs="Tahoma"/>
+      <w:sz w:val="16"/>
+      <w:szCs w:val="16"/>
+    </w:rPr>
+  </w:style>
+  <w:style w:type="character" w:customStyle="1" w:styleId="a6">
+    <w:name w:val="Текст выноски Знак"/>
+    <w:basedOn w:val="a0"/>
+    <w:link w:val="a5"/>
+    <w:uiPriority w:val="99"/>
+    <w:semiHidden/>
+    <w:rsid w:val="000C2A09"/>
+    <w:rPr>
+      <w:rFonts w:ascii="Tahoma" w:hAnsi="Tahoma" w:cs="Tahoma"/>
+      <w:sz w:val="16"/>
+      <w:szCs w:val="16"/>
     </w:rPr>
   </w:style>
 </w:styles>
